--- a/tai_lieu/vở HTML.docx
+++ b/tai_lieu/vở HTML.docx
@@ -69,6 +69,12 @@
             <w:insideH w:val="single" w:color="000000" w:sz="8" w:space="0"/>
             <w:insideV w:val="single" w:color="000000" w:sz="8" w:space="0"/>
           </w:tblBorders>
+          <w:tblCellMar>
+            <w:top w:w="0" w:type="dxa"/>
+            <w:left w:w="108" w:type="dxa"/>
+            <w:bottom w:w="0" w:type="dxa"/>
+            <w:right w:w="108" w:type="dxa"/>
+          </w:tblCellMar>
         </w:tblPrEx>
         <w:tc>
           <w:tcPr>
@@ -17414,8 +17420,20 @@
                 <w:lang w:val="en-US"/>
               </w:rPr>
             </w:pPr>
-            <w:bookmarkStart w:id="0" w:name="_GoBack"/>
-            <w:bookmarkEnd w:id="0"/>
+            <w:r>
+              <w:rPr>
+                <w:rStyle w:val="9"/>
+                <w:rFonts w:hint="default" w:ascii="Times New Roman" w:hAnsi="Times New Roman" w:eastAsia="Consolas" w:cs="Times New Roman"/>
+                <w:i w:val="0"/>
+                <w:iCs w:val="0"/>
+                <w:color w:val="FF0000"/>
+                <w:spacing w:val="0"/>
+                <w:sz w:val="28"/>
+                <w:szCs w:val="28"/>
+                <w:lang w:val="en-US"/>
+              </w:rPr>
+              <w:t>“ ”</w:t>
+            </w:r>
           </w:p>
         </w:tc>
         <w:tc>
@@ -17444,7 +17462,79 @@
               <w:shd w:val="clear" w:fill="FFFFFF"/>
               <w:spacing w:before="252" w:beforeAutospacing="0" w:after="252" w:afterAutospacing="0"/>
               <w:ind w:left="0" w:firstLine="0"/>
-            </w:pPr>
+              <w:rPr>
+                <w:rFonts w:hint="default"/>
+                <w:lang w:val="en-US"/>
+              </w:rPr>
+            </w:pPr>
+            <w:r>
+              <w:rPr>
+                <w:rFonts w:hint="default"/>
+                <w:lang w:val="en-US"/>
+              </w:rPr>
+              <w:t xml:space="preserve">Nó có nghĩa là gắn giá trị rỗng cho biến </w:t>
+            </w:r>
+          </w:p>
+          <w:p>
+            <w:pPr>
+              <w:pStyle w:val="12"/>
+              <w:keepNext w:val="0"/>
+              <w:keepLines w:val="0"/>
+              <w:widowControl/>
+              <w:suppressLineNumbers w:val="0"/>
+              <w:shd w:val="clear" w:fill="FFFFFF"/>
+              <w:spacing w:before="252" w:beforeAutospacing="0" w:after="252" w:afterAutospacing="0"/>
+              <w:ind w:left="0" w:firstLine="0"/>
+              <w:rPr>
+                <w:rFonts w:hint="default"/>
+                <w:lang w:val="en-US"/>
+              </w:rPr>
+            </w:pPr>
+            <w:r>
+              <w:drawing>
+                <wp:inline distT="0" distB="0" distL="114300" distR="114300">
+                  <wp:extent cx="4533900" cy="1838325"/>
+                  <wp:effectExtent l="0" t="0" r="0" b="9525"/>
+                  <wp:docPr id="61" name="Picture 1"/>
+                  <wp:cNvGraphicFramePr>
+                    <a:graphicFrameLocks xmlns:a="http://schemas.openxmlformats.org/drawingml/2006/main" noChangeAspect="1"/>
+                  </wp:cNvGraphicFramePr>
+                  <a:graphic xmlns:a="http://schemas.openxmlformats.org/drawingml/2006/main">
+                    <a:graphicData uri="http://schemas.openxmlformats.org/drawingml/2006/picture">
+                      <pic:pic xmlns:pic="http://schemas.openxmlformats.org/drawingml/2006/picture">
+                        <pic:nvPicPr>
+                          <pic:cNvPr id="61" name="Picture 1"/>
+                          <pic:cNvPicPr>
+                            <a:picLocks noChangeAspect="1"/>
+                          </pic:cNvPicPr>
+                        </pic:nvPicPr>
+                        <pic:blipFill>
+                          <a:blip r:embed="rId62"/>
+                          <a:stretch>
+                            <a:fillRect/>
+                          </a:stretch>
+                        </pic:blipFill>
+                        <pic:spPr>
+                          <a:xfrm>
+                            <a:off x="0" y="0"/>
+                            <a:ext cx="4533900" cy="1838325"/>
+                          </a:xfrm>
+                          <a:prstGeom prst="rect">
+                            <a:avLst/>
+                          </a:prstGeom>
+                          <a:noFill/>
+                          <a:ln>
+                            <a:noFill/>
+                          </a:ln>
+                        </pic:spPr>
+                      </pic:pic>
+                    </a:graphicData>
+                  </a:graphic>
+                </wp:inline>
+              </w:drawing>
+            </w:r>
+            <w:bookmarkStart w:id="0" w:name="_GoBack"/>
+            <w:bookmarkEnd w:id="0"/>
           </w:p>
         </w:tc>
       </w:tr>

--- a/tai_lieu/vở HTML.docx
+++ b/tai_lieu/vở HTML.docx
@@ -17532,6 +17532,115 @@
                   </a:graphic>
                 </wp:inline>
               </w:drawing>
+            </w:r>
+          </w:p>
+        </w:tc>
+      </w:tr>
+      <w:tr>
+        <w:tblPrEx>
+          <w:tblBorders>
+            <w:top w:val="single" w:color="000000" w:sz="8" w:space="0"/>
+            <w:left w:val="single" w:color="000000" w:sz="8" w:space="0"/>
+            <w:bottom w:val="single" w:color="000000" w:sz="8" w:space="0"/>
+            <w:right w:val="single" w:color="000000" w:sz="8" w:space="0"/>
+            <w:insideH w:val="single" w:color="000000" w:sz="8" w:space="0"/>
+            <w:insideV w:val="single" w:color="000000" w:sz="8" w:space="0"/>
+          </w:tblBorders>
+          <w:tblCellMar>
+            <w:top w:w="0" w:type="dxa"/>
+            <w:left w:w="108" w:type="dxa"/>
+            <w:bottom w:w="0" w:type="dxa"/>
+            <w:right w:w="108" w:type="dxa"/>
+          </w:tblCellMar>
+        </w:tblPrEx>
+        <w:tc>
+          <w:tcPr>
+            <w:tcW w:w="2712" w:type="dxa"/>
+            <w:tcBorders>
+              <w:top w:val="single" w:color="000000" w:sz="8" w:space="0"/>
+              <w:left w:val="single" w:color="FFFFFF" w:sz="8" w:space="0"/>
+              <w:bottom w:val="single" w:color="000000" w:sz="8" w:space="0"/>
+              <w:right w:val="single" w:color="000000" w:sz="8" w:space="0"/>
+            </w:tcBorders>
+            <w:tcMar>
+              <w:top w:w="100" w:type="dxa"/>
+              <w:left w:w="100" w:type="dxa"/>
+              <w:bottom w:w="100" w:type="dxa"/>
+              <w:right w:w="100" w:type="dxa"/>
+            </w:tcMar>
+            <w:vAlign w:val="center"/>
+          </w:tcPr>
+          <w:p>
+            <w:pPr>
+              <w:widowControl w:val="0"/>
+              <w:spacing w:after="0" w:line="240" w:lineRule="auto"/>
+              <w:ind w:left="0"/>
+              <w:jc w:val="center"/>
+              <w:rPr>
+                <w:rStyle w:val="9"/>
+                <w:rFonts w:hint="default" w:ascii="Times New Roman" w:hAnsi="Times New Roman" w:eastAsia="Consolas" w:cs="Times New Roman"/>
+                <w:i w:val="0"/>
+                <w:iCs w:val="0"/>
+                <w:color w:val="FF0000"/>
+                <w:spacing w:val="0"/>
+                <w:sz w:val="28"/>
+                <w:szCs w:val="28"/>
+                <w:lang w:val="en-US"/>
+              </w:rPr>
+            </w:pPr>
+            <w:r>
+              <w:rPr>
+                <w:rStyle w:val="9"/>
+                <w:rFonts w:hint="default" w:ascii="Times New Roman" w:hAnsi="Times New Roman" w:eastAsia="Consolas" w:cs="Times New Roman"/>
+                <w:i w:val="0"/>
+                <w:iCs w:val="0"/>
+                <w:color w:val="FF0000"/>
+                <w:spacing w:val="0"/>
+                <w:sz w:val="28"/>
+                <w:szCs w:val="28"/>
+                <w:lang w:val="en-US"/>
+              </w:rPr>
+              <w:t>&amp;nbsp</w:t>
+            </w:r>
+          </w:p>
+        </w:tc>
+        <w:tc>
+          <w:tcPr>
+            <w:tcW w:w="8538" w:type="dxa"/>
+            <w:tcBorders>
+              <w:top w:val="single" w:color="000000" w:sz="8" w:space="0"/>
+              <w:left w:val="single" w:color="000000" w:sz="8" w:space="0"/>
+              <w:bottom w:val="single" w:color="000000" w:sz="8" w:space="0"/>
+              <w:right w:val="single" w:color="FFFFFF" w:sz="8" w:space="0"/>
+            </w:tcBorders>
+            <w:tcMar>
+              <w:top w:w="100" w:type="dxa"/>
+              <w:left w:w="100" w:type="dxa"/>
+              <w:bottom w:w="100" w:type="dxa"/>
+              <w:right w:w="100" w:type="dxa"/>
+            </w:tcMar>
+          </w:tcPr>
+          <w:p>
+            <w:pPr>
+              <w:pStyle w:val="12"/>
+              <w:keepNext w:val="0"/>
+              <w:keepLines w:val="0"/>
+              <w:widowControl/>
+              <w:suppressLineNumbers w:val="0"/>
+              <w:shd w:val="clear" w:fill="FFFFFF"/>
+              <w:spacing w:before="252" w:beforeAutospacing="0" w:after="252" w:afterAutospacing="0"/>
+              <w:ind w:left="0" w:firstLine="0"/>
+              <w:rPr>
+                <w:rFonts w:hint="default"/>
+                <w:lang w:val="en-US"/>
+              </w:rPr>
+            </w:pPr>
+            <w:r>
+              <w:rPr>
+                <w:rFonts w:hint="default"/>
+                <w:lang w:val="en-US"/>
+              </w:rPr>
+              <w:t>Một nửa dấu space</w:t>
             </w:r>
             <w:bookmarkStart w:id="0" w:name="_GoBack"/>
             <w:bookmarkEnd w:id="0"/>

--- a/tai_lieu/vở HTML.docx
+++ b/tai_lieu/vở HTML.docx
@@ -69,12 +69,6 @@
             <w:insideH w:val="single" w:color="000000" w:sz="8" w:space="0"/>
             <w:insideV w:val="single" w:color="000000" w:sz="8" w:space="0"/>
           </w:tblBorders>
-          <w:tblCellMar>
-            <w:top w:w="0" w:type="dxa"/>
-            <w:left w:w="108" w:type="dxa"/>
-            <w:bottom w:w="0" w:type="dxa"/>
-            <w:right w:w="108" w:type="dxa"/>
-          </w:tblCellMar>
         </w:tblPrEx>
         <w:tc>
           <w:tcPr>
@@ -2853,6 +2847,95 @@
           </w:p>
           <w:p>
             <w:pPr>
+              <w:bidi w:val="0"/>
+              <w:ind w:left="0" w:leftChars="0" w:firstLine="0" w:firstLineChars="0"/>
+              <w:rPr>
+                <w:rFonts w:hint="default" w:ascii="Times New Roman" w:hAnsi="Times New Roman" w:cs="Times New Roman"/>
+                <w:sz w:val="28"/>
+                <w:szCs w:val="28"/>
+              </w:rPr>
+            </w:pPr>
+            <w:r>
+              <w:rPr>
+                <w:rFonts w:hint="default" w:ascii="Times New Roman" w:hAnsi="Times New Roman" w:cs="Times New Roman"/>
+                <w:sz w:val="28"/>
+                <w:szCs w:val="28"/>
+              </w:rPr>
+              <w:t xml:space="preserve">Thẻ </w:t>
+            </w:r>
+            <w:r>
+              <w:rPr>
+                <w:rFonts w:hint="default" w:ascii="Times New Roman" w:hAnsi="Times New Roman" w:cs="Times New Roman"/>
+                <w:color w:val="C00000"/>
+                <w:sz w:val="28"/>
+                <w:szCs w:val="28"/>
+              </w:rPr>
+              <w:t>&lt;hr&gt;</w:t>
+            </w:r>
+            <w:r>
+              <w:rPr>
+                <w:rFonts w:hint="default" w:ascii="Times New Roman" w:hAnsi="Times New Roman" w:cs="Times New Roman"/>
+                <w:sz w:val="28"/>
+                <w:szCs w:val="28"/>
+              </w:rPr>
+              <w:t xml:space="preserve"> là thẻ đơn, nên nó không có thẻ đóng.</w:t>
+            </w:r>
+          </w:p>
+          <w:p>
+            <w:pPr>
+              <w:bidi w:val="0"/>
+              <w:ind w:left="0" w:leftChars="0" w:firstLine="0" w:firstLineChars="0"/>
+              <w:rPr>
+                <w:rFonts w:hint="default" w:ascii="Times New Roman" w:hAnsi="Times New Roman" w:cs="Times New Roman"/>
+                <w:i w:val="0"/>
+                <w:iCs w:val="0"/>
+                <w:caps w:val="0"/>
+                <w:color w:val="000000"/>
+                <w:spacing w:val="0"/>
+                <w:sz w:val="28"/>
+                <w:szCs w:val="28"/>
+                <w:shd w:val="clear" w:fill="FFFFFF"/>
+              </w:rPr>
+            </w:pPr>
+            <w:r>
+              <w:rPr>
+                <w:rFonts w:hint="default" w:ascii="Times New Roman" w:hAnsi="Times New Roman" w:cs="Times New Roman"/>
+                <w:sz w:val="28"/>
+                <w:szCs w:val="28"/>
+              </w:rPr>
+              <w:t xml:space="preserve">Trong XHTML, để dùng thẻ </w:t>
+            </w:r>
+            <w:r>
+              <w:rPr>
+                <w:rFonts w:hint="default" w:ascii="Times New Roman" w:hAnsi="Times New Roman" w:cs="Times New Roman"/>
+                <w:color w:val="C00000"/>
+                <w:sz w:val="28"/>
+                <w:szCs w:val="28"/>
+              </w:rPr>
+              <w:t>&lt;hr&gt;</w:t>
+            </w:r>
+            <w:r>
+              <w:rPr>
+                <w:rFonts w:hint="default" w:ascii="Times New Roman" w:hAnsi="Times New Roman" w:cs="Times New Roman"/>
+                <w:sz w:val="28"/>
+                <w:szCs w:val="28"/>
+              </w:rPr>
+              <w:t xml:space="preserve"> thì ta phải thêm dấu gạch chéo thành </w:t>
+            </w:r>
+            <w:r>
+              <w:rPr>
+                <w:rFonts w:hint="default" w:ascii="Times New Roman" w:hAnsi="Times New Roman" w:cs="Times New Roman"/>
+                <w:color w:val="C00000"/>
+                <w:sz w:val="28"/>
+                <w:szCs w:val="28"/>
+              </w:rPr>
+              <w:t>&lt;hr /&gt;</w:t>
+            </w:r>
+            <w:bookmarkStart w:id="0" w:name="_GoBack"/>
+            <w:bookmarkEnd w:id="0"/>
+          </w:p>
+          <w:p>
+            <w:pPr>
               <w:pStyle w:val="12"/>
               <w:keepNext w:val="0"/>
               <w:keepLines w:val="0"/>
@@ -17642,8 +17725,6 @@
               </w:rPr>
               <w:t>Một nửa dấu space</w:t>
             </w:r>
-            <w:bookmarkStart w:id="0" w:name="_GoBack"/>
-            <w:bookmarkEnd w:id="0"/>
           </w:p>
         </w:tc>
       </w:tr>

--- a/tai_lieu/vở HTML.docx
+++ b/tai_lieu/vở HTML.docx
@@ -69,6 +69,12 @@
             <w:insideH w:val="single" w:color="000000" w:sz="8" w:space="0"/>
             <w:insideV w:val="single" w:color="000000" w:sz="8" w:space="0"/>
           </w:tblBorders>
+          <w:tblCellMar>
+            <w:top w:w="0" w:type="dxa"/>
+            <w:left w:w="108" w:type="dxa"/>
+            <w:bottom w:w="0" w:type="dxa"/>
+            <w:right w:w="108" w:type="dxa"/>
+          </w:tblCellMar>
         </w:tblPrEx>
         <w:tc>
           <w:tcPr>
@@ -2931,8 +2937,6 @@
               </w:rPr>
               <w:t>&lt;hr /&gt;</w:t>
             </w:r>
-            <w:bookmarkStart w:id="0" w:name="_GoBack"/>
-            <w:bookmarkEnd w:id="0"/>
           </w:p>
           <w:p>
             <w:pPr>
@@ -17724,6 +17728,350 @@
                 <w:lang w:val="en-US"/>
               </w:rPr>
               <w:t>Một nửa dấu space</w:t>
+            </w:r>
+          </w:p>
+        </w:tc>
+      </w:tr>
+      <w:tr>
+        <w:tblPrEx>
+          <w:tblBorders>
+            <w:top w:val="single" w:color="000000" w:sz="8" w:space="0"/>
+            <w:left w:val="single" w:color="000000" w:sz="8" w:space="0"/>
+            <w:bottom w:val="single" w:color="000000" w:sz="8" w:space="0"/>
+            <w:right w:val="single" w:color="000000" w:sz="8" w:space="0"/>
+            <w:insideH w:val="single" w:color="000000" w:sz="8" w:space="0"/>
+            <w:insideV w:val="single" w:color="000000" w:sz="8" w:space="0"/>
+          </w:tblBorders>
+          <w:tblCellMar>
+            <w:top w:w="0" w:type="dxa"/>
+            <w:left w:w="108" w:type="dxa"/>
+            <w:bottom w:w="0" w:type="dxa"/>
+            <w:right w:w="108" w:type="dxa"/>
+          </w:tblCellMar>
+        </w:tblPrEx>
+        <w:tc>
+          <w:tcPr>
+            <w:tcW w:w="2712" w:type="dxa"/>
+            <w:tcBorders>
+              <w:top w:val="single" w:color="000000" w:sz="8" w:space="0"/>
+              <w:left w:val="single" w:color="FFFFFF" w:sz="8" w:space="0"/>
+              <w:bottom w:val="single" w:color="000000" w:sz="8" w:space="0"/>
+              <w:right w:val="single" w:color="000000" w:sz="8" w:space="0"/>
+            </w:tcBorders>
+            <w:tcMar>
+              <w:top w:w="100" w:type="dxa"/>
+              <w:left w:w="100" w:type="dxa"/>
+              <w:bottom w:w="100" w:type="dxa"/>
+              <w:right w:w="100" w:type="dxa"/>
+            </w:tcMar>
+            <w:vAlign w:val="center"/>
+          </w:tcPr>
+          <w:p>
+            <w:pPr>
+              <w:pStyle w:val="12"/>
+              <w:bidi w:val="0"/>
+              <w:jc w:val="center"/>
+              <w:rPr>
+                <w:rStyle w:val="9"/>
+                <w:rFonts w:hint="default" w:ascii="Times New Roman" w:hAnsi="Times New Roman" w:eastAsia="Consolas" w:cs="Times New Roman"/>
+                <w:i w:val="0"/>
+                <w:iCs w:val="0"/>
+                <w:color w:val="FF0000"/>
+                <w:spacing w:val="0"/>
+                <w:szCs w:val="28"/>
+                <w:lang w:val="en-US"/>
+              </w:rPr>
+            </w:pPr>
+            <w:r>
+              <w:rPr>
+                <w:color w:val="FF0000"/>
+                <w:sz w:val="28"/>
+                <w:szCs w:val="28"/>
+              </w:rPr>
+              <w:t>toUpperCase()</w:t>
+            </w:r>
+          </w:p>
+        </w:tc>
+        <w:tc>
+          <w:tcPr>
+            <w:tcW w:w="8538" w:type="dxa"/>
+            <w:tcBorders>
+              <w:top w:val="single" w:color="000000" w:sz="8" w:space="0"/>
+              <w:left w:val="single" w:color="000000" w:sz="8" w:space="0"/>
+              <w:bottom w:val="single" w:color="000000" w:sz="8" w:space="0"/>
+              <w:right w:val="single" w:color="FFFFFF" w:sz="8" w:space="0"/>
+            </w:tcBorders>
+            <w:tcMar>
+              <w:top w:w="100" w:type="dxa"/>
+              <w:left w:w="100" w:type="dxa"/>
+              <w:bottom w:w="100" w:type="dxa"/>
+              <w:right w:w="100" w:type="dxa"/>
+            </w:tcMar>
+          </w:tcPr>
+          <w:p>
+            <w:pPr>
+              <w:pStyle w:val="12"/>
+              <w:bidi w:val="0"/>
+              <w:rPr>
+                <w:rFonts w:hint="default"/>
+                <w:sz w:val="28"/>
+                <w:szCs w:val="28"/>
+              </w:rPr>
+            </w:pPr>
+            <w:r>
+              <w:rPr>
+                <w:sz w:val="28"/>
+                <w:szCs w:val="28"/>
+              </w:rPr>
+              <w:t>là một phương thức của đối tượng String, có tác dụng</w:t>
+            </w:r>
+            <w:r>
+              <w:rPr>
+                <w:rFonts w:hint="default"/>
+                <w:sz w:val="28"/>
+                <w:szCs w:val="28"/>
+              </w:rPr>
+              <w:t> chuyển tất cả chữ thường có trong chuỗi ban đầu thành chữ hoa và tạo ra một chuỗi mới. Phép chuyển chữ hoa này sẽ không làm thay đổi chuỗi ban đầu.</w:t>
+            </w:r>
+          </w:p>
+          <w:p>
+            <w:pPr>
+              <w:pStyle w:val="12"/>
+              <w:keepNext w:val="0"/>
+              <w:keepLines w:val="0"/>
+              <w:widowControl/>
+              <w:suppressLineNumbers w:val="0"/>
+              <w:shd w:val="clear" w:fill="FFFFFF"/>
+              <w:spacing w:before="252" w:beforeAutospacing="0" w:after="252" w:afterAutospacing="0"/>
+              <w:ind w:left="0" w:firstLine="0"/>
+              <w:rPr>
+                <w:rFonts w:hint="default" w:ascii="Helvetica" w:hAnsi="Helvetica" w:eastAsia="Helvetica" w:cs="Helvetica"/>
+                <w:i w:val="0"/>
+                <w:iCs w:val="0"/>
+                <w:caps w:val="0"/>
+                <w:color w:val="333333"/>
+                <w:spacing w:val="0"/>
+                <w:sz w:val="27"/>
+                <w:szCs w:val="27"/>
+                <w:shd w:val="clear" w:fill="FFFFFF"/>
+                <w:lang w:val="en-US"/>
+              </w:rPr>
+            </w:pPr>
+            <w:r>
+              <w:drawing>
+                <wp:inline distT="0" distB="0" distL="114300" distR="114300">
+                  <wp:extent cx="3333750" cy="1600200"/>
+                  <wp:effectExtent l="0" t="0" r="0" b="0"/>
+                  <wp:docPr id="62" name="Picture 1"/>
+                  <wp:cNvGraphicFramePr>
+                    <a:graphicFrameLocks xmlns:a="http://schemas.openxmlformats.org/drawingml/2006/main" noChangeAspect="1"/>
+                  </wp:cNvGraphicFramePr>
+                  <a:graphic xmlns:a="http://schemas.openxmlformats.org/drawingml/2006/main">
+                    <a:graphicData uri="http://schemas.openxmlformats.org/drawingml/2006/picture">
+                      <pic:pic xmlns:pic="http://schemas.openxmlformats.org/drawingml/2006/picture">
+                        <pic:nvPicPr>
+                          <pic:cNvPr id="62" name="Picture 1"/>
+                          <pic:cNvPicPr>
+                            <a:picLocks noChangeAspect="1"/>
+                          </pic:cNvPicPr>
+                        </pic:nvPicPr>
+                        <pic:blipFill>
+                          <a:blip r:embed="rId63"/>
+                          <a:stretch>
+                            <a:fillRect/>
+                          </a:stretch>
+                        </pic:blipFill>
+                        <pic:spPr>
+                          <a:xfrm>
+                            <a:off x="0" y="0"/>
+                            <a:ext cx="3333750" cy="1600200"/>
+                          </a:xfrm>
+                          <a:prstGeom prst="rect">
+                            <a:avLst/>
+                          </a:prstGeom>
+                          <a:noFill/>
+                          <a:ln>
+                            <a:noFill/>
+                          </a:ln>
+                        </pic:spPr>
+                      </pic:pic>
+                    </a:graphicData>
+                  </a:graphic>
+                </wp:inline>
+              </w:drawing>
+            </w:r>
+          </w:p>
+        </w:tc>
+      </w:tr>
+      <w:tr>
+        <w:tblPrEx>
+          <w:tblBorders>
+            <w:top w:val="single" w:color="000000" w:sz="8" w:space="0"/>
+            <w:left w:val="single" w:color="000000" w:sz="8" w:space="0"/>
+            <w:bottom w:val="single" w:color="000000" w:sz="8" w:space="0"/>
+            <w:right w:val="single" w:color="000000" w:sz="8" w:space="0"/>
+            <w:insideH w:val="single" w:color="000000" w:sz="8" w:space="0"/>
+            <w:insideV w:val="single" w:color="000000" w:sz="8" w:space="0"/>
+          </w:tblBorders>
+          <w:tblCellMar>
+            <w:top w:w="0" w:type="dxa"/>
+            <w:left w:w="108" w:type="dxa"/>
+            <w:bottom w:w="0" w:type="dxa"/>
+            <w:right w:w="108" w:type="dxa"/>
+          </w:tblCellMar>
+        </w:tblPrEx>
+        <w:tc>
+          <w:tcPr>
+            <w:tcW w:w="2712" w:type="dxa"/>
+            <w:tcBorders>
+              <w:top w:val="single" w:color="000000" w:sz="8" w:space="0"/>
+              <w:left w:val="single" w:color="FFFFFF" w:sz="8" w:space="0"/>
+              <w:bottom w:val="single" w:color="000000" w:sz="8" w:space="0"/>
+              <w:right w:val="single" w:color="000000" w:sz="8" w:space="0"/>
+            </w:tcBorders>
+            <w:tcMar>
+              <w:top w:w="100" w:type="dxa"/>
+              <w:left w:w="100" w:type="dxa"/>
+              <w:bottom w:w="100" w:type="dxa"/>
+              <w:right w:w="100" w:type="dxa"/>
+            </w:tcMar>
+            <w:vAlign w:val="center"/>
+          </w:tcPr>
+          <w:p>
+            <w:pPr>
+              <w:pStyle w:val="12"/>
+              <w:bidi w:val="0"/>
+              <w:jc w:val="center"/>
+              <w:rPr>
+                <w:color w:val="FF0000"/>
+                <w:szCs w:val="28"/>
+              </w:rPr>
+            </w:pPr>
+            <w:r>
+              <w:rPr>
+                <w:sz w:val="28"/>
+                <w:szCs w:val="28"/>
+              </w:rPr>
+              <w:t>toLowerCase()</w:t>
+            </w:r>
+          </w:p>
+        </w:tc>
+        <w:tc>
+          <w:tcPr>
+            <w:tcW w:w="8538" w:type="dxa"/>
+            <w:tcBorders>
+              <w:top w:val="single" w:color="000000" w:sz="8" w:space="0"/>
+              <w:left w:val="single" w:color="000000" w:sz="8" w:space="0"/>
+              <w:bottom w:val="single" w:color="000000" w:sz="8" w:space="0"/>
+              <w:right w:val="single" w:color="FFFFFF" w:sz="8" w:space="0"/>
+            </w:tcBorders>
+            <w:tcMar>
+              <w:top w:w="100" w:type="dxa"/>
+              <w:left w:w="100" w:type="dxa"/>
+              <w:bottom w:w="100" w:type="dxa"/>
+              <w:right w:w="100" w:type="dxa"/>
+            </w:tcMar>
+          </w:tcPr>
+          <w:p>
+            <w:pPr>
+              <w:pStyle w:val="12"/>
+              <w:bidi w:val="0"/>
+              <w:rPr>
+                <w:rFonts w:hint="default"/>
+                <w:sz w:val="28"/>
+                <w:szCs w:val="28"/>
+              </w:rPr>
+            </w:pPr>
+            <w:r>
+              <w:rPr>
+                <w:sz w:val="28"/>
+                <w:szCs w:val="28"/>
+              </w:rPr>
+              <w:t>là một phương thức của đối tượng String, có tác dụng</w:t>
+            </w:r>
+            <w:r>
+              <w:rPr>
+                <w:rFonts w:hint="default"/>
+                <w:sz w:val="28"/>
+                <w:szCs w:val="28"/>
+              </w:rPr>
+              <w:t> chuyển tất cả chữ hoa có trong chuỗi ban đầu thành chữ thường và tạo ra một chuỗi mới. Phép chuyển chữ thường này sẽ không làm thay đổi chuỗi ba</w:t>
+            </w:r>
+            <w:bookmarkStart w:id="0" w:name="_GoBack"/>
+            <w:bookmarkEnd w:id="0"/>
+            <w:r>
+              <w:rPr>
+                <w:rFonts w:hint="default"/>
+                <w:sz w:val="28"/>
+                <w:szCs w:val="28"/>
+              </w:rPr>
+              <w:t>n đầu.</w:t>
+            </w:r>
+          </w:p>
+          <w:p>
+            <w:pPr>
+              <w:pStyle w:val="12"/>
+              <w:keepNext w:val="0"/>
+              <w:keepLines w:val="0"/>
+              <w:widowControl/>
+              <w:suppressLineNumbers w:val="0"/>
+              <w:shd w:val="clear" w:fill="FFFFFF"/>
+              <w:spacing w:before="252" w:beforeAutospacing="0" w:after="252" w:afterAutospacing="0"/>
+              <w:ind w:left="0" w:firstLine="0"/>
+              <w:rPr>
+                <w:rFonts w:hint="default" w:ascii="Helvetica" w:hAnsi="Helvetica" w:eastAsia="Helvetica" w:cs="Helvetica"/>
+                <w:i w:val="0"/>
+                <w:iCs w:val="0"/>
+                <w:caps w:val="0"/>
+                <w:color w:val="333333"/>
+                <w:spacing w:val="0"/>
+                <w:sz w:val="27"/>
+                <w:szCs w:val="27"/>
+                <w:shd w:val="clear" w:fill="FFFFFF"/>
+              </w:rPr>
+            </w:pPr>
+            <w:r>
+              <w:drawing>
+                <wp:inline distT="0" distB="0" distL="114300" distR="114300">
+                  <wp:extent cx="3362325" cy="1504950"/>
+                  <wp:effectExtent l="0" t="0" r="9525" b="0"/>
+                  <wp:docPr id="63" name="Picture 2"/>
+                  <wp:cNvGraphicFramePr>
+                    <a:graphicFrameLocks xmlns:a="http://schemas.openxmlformats.org/drawingml/2006/main" noChangeAspect="1"/>
+                  </wp:cNvGraphicFramePr>
+                  <a:graphic xmlns:a="http://schemas.openxmlformats.org/drawingml/2006/main">
+                    <a:graphicData uri="http://schemas.openxmlformats.org/drawingml/2006/picture">
+                      <pic:pic xmlns:pic="http://schemas.openxmlformats.org/drawingml/2006/picture">
+                        <pic:nvPicPr>
+                          <pic:cNvPr id="63" name="Picture 2"/>
+                          <pic:cNvPicPr>
+                            <a:picLocks noChangeAspect="1"/>
+                          </pic:cNvPicPr>
+                        </pic:nvPicPr>
+                        <pic:blipFill>
+                          <a:blip r:embed="rId64"/>
+                          <a:stretch>
+                            <a:fillRect/>
+                          </a:stretch>
+                        </pic:blipFill>
+                        <pic:spPr>
+                          <a:xfrm>
+                            <a:off x="0" y="0"/>
+                            <a:ext cx="3362325" cy="1504950"/>
+                          </a:xfrm>
+                          <a:prstGeom prst="rect">
+                            <a:avLst/>
+                          </a:prstGeom>
+                          <a:noFill/>
+                          <a:ln>
+                            <a:noFill/>
+                          </a:ln>
+                        </pic:spPr>
+                      </pic:pic>
+                    </a:graphicData>
+                  </a:graphic>
+                </wp:inline>
+              </w:drawing>
             </w:r>
           </w:p>
         </w:tc>

--- a/tai_lieu/vở HTML.docx
+++ b/tai_lieu/vở HTML.docx
@@ -17995,17 +17995,7 @@
                 <w:sz w:val="28"/>
                 <w:szCs w:val="28"/>
               </w:rPr>
-              <w:t> chuyển tất cả chữ hoa có trong chuỗi ban đầu thành chữ thường và tạo ra một chuỗi mới. Phép chuyển chữ thường này sẽ không làm thay đổi chuỗi ba</w:t>
-            </w:r>
-            <w:bookmarkStart w:id="0" w:name="_GoBack"/>
-            <w:bookmarkEnd w:id="0"/>
-            <w:r>
-              <w:rPr>
-                <w:rFonts w:hint="default"/>
-                <w:sz w:val="28"/>
-                <w:szCs w:val="28"/>
-              </w:rPr>
-              <w:t>n đầu.</w:t>
+              <w:t> chuyển tất cả chữ hoa có trong chuỗi ban đầu thành chữ thường và tạo ra một chuỗi mới. Phép chuyển chữ thường này sẽ không làm thay đổi chuỗi ban đầu.</w:t>
             </w:r>
           </w:p>
           <w:p>
@@ -18073,6 +18063,588 @@
                 </wp:inline>
               </w:drawing>
             </w:r>
+          </w:p>
+        </w:tc>
+      </w:tr>
+      <w:tr>
+        <w:tblPrEx>
+          <w:tblBorders>
+            <w:top w:val="single" w:color="000000" w:sz="8" w:space="0"/>
+            <w:left w:val="single" w:color="000000" w:sz="8" w:space="0"/>
+            <w:bottom w:val="single" w:color="000000" w:sz="8" w:space="0"/>
+            <w:right w:val="single" w:color="000000" w:sz="8" w:space="0"/>
+            <w:insideH w:val="single" w:color="000000" w:sz="8" w:space="0"/>
+            <w:insideV w:val="single" w:color="000000" w:sz="8" w:space="0"/>
+          </w:tblBorders>
+          <w:tblCellMar>
+            <w:top w:w="0" w:type="dxa"/>
+            <w:left w:w="108" w:type="dxa"/>
+            <w:bottom w:w="0" w:type="dxa"/>
+            <w:right w:w="108" w:type="dxa"/>
+          </w:tblCellMar>
+        </w:tblPrEx>
+        <w:tc>
+          <w:tcPr>
+            <w:tcW w:w="2712" w:type="dxa"/>
+            <w:tcBorders>
+              <w:top w:val="single" w:color="000000" w:sz="8" w:space="0"/>
+              <w:left w:val="single" w:color="FFFFFF" w:sz="8" w:space="0"/>
+              <w:bottom w:val="single" w:color="000000" w:sz="8" w:space="0"/>
+              <w:right w:val="single" w:color="000000" w:sz="8" w:space="0"/>
+            </w:tcBorders>
+            <w:tcMar>
+              <w:top w:w="100" w:type="dxa"/>
+              <w:left w:w="100" w:type="dxa"/>
+              <w:bottom w:w="100" w:type="dxa"/>
+              <w:right w:w="100" w:type="dxa"/>
+            </w:tcMar>
+            <w:vAlign w:val="center"/>
+          </w:tcPr>
+          <w:p>
+            <w:pPr>
+              <w:pStyle w:val="12"/>
+              <w:bidi w:val="0"/>
+              <w:jc w:val="center"/>
+              <w:rPr>
+                <w:color w:val="FF0000"/>
+                <w:sz w:val="28"/>
+                <w:szCs w:val="28"/>
+              </w:rPr>
+            </w:pPr>
+            <w:r>
+              <w:rPr>
+                <w:rFonts w:hint="default"/>
+                <w:color w:val="FF0000"/>
+                <w:sz w:val="28"/>
+                <w:szCs w:val="28"/>
+              </w:rPr>
+              <w:t>shift()</w:t>
+            </w:r>
+          </w:p>
+          <w:p>
+            <w:pPr>
+              <w:pStyle w:val="12"/>
+              <w:bidi w:val="0"/>
+              <w:jc w:val="center"/>
+              <w:rPr>
+                <w:sz w:val="28"/>
+                <w:szCs w:val="28"/>
+              </w:rPr>
+            </w:pPr>
+          </w:p>
+        </w:tc>
+        <w:tc>
+          <w:tcPr>
+            <w:tcW w:w="8538" w:type="dxa"/>
+            <w:tcBorders>
+              <w:top w:val="single" w:color="000000" w:sz="8" w:space="0"/>
+              <w:left w:val="single" w:color="000000" w:sz="8" w:space="0"/>
+              <w:bottom w:val="single" w:color="000000" w:sz="8" w:space="0"/>
+              <w:right w:val="single" w:color="FFFFFF" w:sz="8" w:space="0"/>
+            </w:tcBorders>
+            <w:tcMar>
+              <w:top w:w="100" w:type="dxa"/>
+              <w:left w:w="100" w:type="dxa"/>
+              <w:bottom w:w="100" w:type="dxa"/>
+              <w:right w:w="100" w:type="dxa"/>
+            </w:tcMar>
+          </w:tcPr>
+          <w:p>
+            <w:pPr>
+              <w:pStyle w:val="12"/>
+              <w:bidi w:val="0"/>
+              <w:rPr>
+                <w:sz w:val="28"/>
+                <w:szCs w:val="28"/>
+              </w:rPr>
+            </w:pPr>
+            <w:r>
+              <w:rPr>
+                <w:sz w:val="28"/>
+                <w:szCs w:val="28"/>
+              </w:rPr>
+              <w:t>loại bỏ phần tử đầu tiên của mảng và trả về giá trị phần tử đó. Nếu mảng rỗng thì giá trị trả về sẽ là undefinded</w:t>
+            </w:r>
+          </w:p>
+          <w:p>
+            <w:pPr>
+              <w:pStyle w:val="12"/>
+              <w:keepNext w:val="0"/>
+              <w:keepLines w:val="0"/>
+              <w:widowControl/>
+              <w:suppressLineNumbers w:val="0"/>
+              <w:shd w:val="clear" w:fill="FFFFFF"/>
+              <w:spacing w:before="252" w:beforeAutospacing="0" w:after="252" w:afterAutospacing="0"/>
+              <w:ind w:left="0" w:firstLine="0"/>
+              <w:rPr>
+                <w:rFonts w:ascii="Segoe UI" w:hAnsi="Segoe UI" w:eastAsia="Segoe UI" w:cs="Segoe UI"/>
+                <w:i w:val="0"/>
+                <w:iCs w:val="0"/>
+                <w:caps w:val="0"/>
+                <w:color w:val="1B1B1B"/>
+                <w:spacing w:val="0"/>
+                <w:sz w:val="27"/>
+                <w:szCs w:val="27"/>
+                <w:shd w:val="clear" w:fill="FFFFFF"/>
+              </w:rPr>
+            </w:pPr>
+            <w:r>
+              <w:drawing>
+                <wp:inline distT="0" distB="0" distL="114300" distR="114300">
+                  <wp:extent cx="4257675" cy="1295400"/>
+                  <wp:effectExtent l="0" t="0" r="9525" b="0"/>
+                  <wp:docPr id="64" name="Picture 1"/>
+                  <wp:cNvGraphicFramePr>
+                    <a:graphicFrameLocks xmlns:a="http://schemas.openxmlformats.org/drawingml/2006/main" noChangeAspect="1"/>
+                  </wp:cNvGraphicFramePr>
+                  <a:graphic xmlns:a="http://schemas.openxmlformats.org/drawingml/2006/main">
+                    <a:graphicData uri="http://schemas.openxmlformats.org/drawingml/2006/picture">
+                      <pic:pic xmlns:pic="http://schemas.openxmlformats.org/drawingml/2006/picture">
+                        <pic:nvPicPr>
+                          <pic:cNvPr id="64" name="Picture 1"/>
+                          <pic:cNvPicPr>
+                            <a:picLocks noChangeAspect="1"/>
+                          </pic:cNvPicPr>
+                        </pic:nvPicPr>
+                        <pic:blipFill>
+                          <a:blip r:embed="rId65"/>
+                          <a:stretch>
+                            <a:fillRect/>
+                          </a:stretch>
+                        </pic:blipFill>
+                        <pic:spPr>
+                          <a:xfrm>
+                            <a:off x="0" y="0"/>
+                            <a:ext cx="4257675" cy="1295400"/>
+                          </a:xfrm>
+                          <a:prstGeom prst="rect">
+                            <a:avLst/>
+                          </a:prstGeom>
+                          <a:noFill/>
+                          <a:ln>
+                            <a:noFill/>
+                          </a:ln>
+                        </pic:spPr>
+                      </pic:pic>
+                    </a:graphicData>
+                  </a:graphic>
+                </wp:inline>
+              </w:drawing>
+            </w:r>
+          </w:p>
+        </w:tc>
+      </w:tr>
+      <w:tr>
+        <w:tblPrEx>
+          <w:tblBorders>
+            <w:top w:val="single" w:color="000000" w:sz="8" w:space="0"/>
+            <w:left w:val="single" w:color="000000" w:sz="8" w:space="0"/>
+            <w:bottom w:val="single" w:color="000000" w:sz="8" w:space="0"/>
+            <w:right w:val="single" w:color="000000" w:sz="8" w:space="0"/>
+            <w:insideH w:val="single" w:color="000000" w:sz="8" w:space="0"/>
+            <w:insideV w:val="single" w:color="000000" w:sz="8" w:space="0"/>
+          </w:tblBorders>
+          <w:tblCellMar>
+            <w:top w:w="0" w:type="dxa"/>
+            <w:left w:w="108" w:type="dxa"/>
+            <w:bottom w:w="0" w:type="dxa"/>
+            <w:right w:w="108" w:type="dxa"/>
+          </w:tblCellMar>
+        </w:tblPrEx>
+        <w:tc>
+          <w:tcPr>
+            <w:tcW w:w="2712" w:type="dxa"/>
+            <w:tcBorders>
+              <w:top w:val="single" w:color="000000" w:sz="8" w:space="0"/>
+              <w:left w:val="single" w:color="FFFFFF" w:sz="8" w:space="0"/>
+              <w:bottom w:val="single" w:color="000000" w:sz="8" w:space="0"/>
+              <w:right w:val="single" w:color="000000" w:sz="8" w:space="0"/>
+            </w:tcBorders>
+            <w:tcMar>
+              <w:top w:w="100" w:type="dxa"/>
+              <w:left w:w="100" w:type="dxa"/>
+              <w:bottom w:w="100" w:type="dxa"/>
+              <w:right w:w="100" w:type="dxa"/>
+            </w:tcMar>
+            <w:vAlign w:val="center"/>
+          </w:tcPr>
+          <w:p>
+            <w:pPr>
+              <w:bidi w:val="0"/>
+              <w:ind w:left="0" w:leftChars="0" w:firstLine="0" w:firstLineChars="0"/>
+              <w:jc w:val="center"/>
+              <w:rPr>
+                <w:rFonts w:hint="default" w:ascii="Times New Roman" w:hAnsi="Times New Roman" w:cs="Times New Roman"/>
+                <w:color w:val="FF0000"/>
+                <w:sz w:val="28"/>
+                <w:szCs w:val="28"/>
+              </w:rPr>
+            </w:pPr>
+            <w:r>
+              <w:rPr>
+                <w:rFonts w:hint="default" w:ascii="Times New Roman" w:hAnsi="Times New Roman" w:cs="Times New Roman"/>
+                <w:color w:val="FF0000"/>
+                <w:sz w:val="28"/>
+                <w:szCs w:val="28"/>
+              </w:rPr>
+              <w:t>splice()</w:t>
+            </w:r>
+          </w:p>
+          <w:p>
+            <w:pPr>
+              <w:pStyle w:val="12"/>
+              <w:bidi w:val="0"/>
+              <w:jc w:val="center"/>
+              <w:rPr>
+                <w:sz w:val="28"/>
+                <w:szCs w:val="28"/>
+              </w:rPr>
+            </w:pPr>
+          </w:p>
+        </w:tc>
+        <w:tc>
+          <w:tcPr>
+            <w:tcW w:w="8538" w:type="dxa"/>
+            <w:tcBorders>
+              <w:top w:val="single" w:color="000000" w:sz="8" w:space="0"/>
+              <w:left w:val="single" w:color="000000" w:sz="8" w:space="0"/>
+              <w:bottom w:val="single" w:color="000000" w:sz="8" w:space="0"/>
+              <w:right w:val="single" w:color="FFFFFF" w:sz="8" w:space="0"/>
+            </w:tcBorders>
+            <w:tcMar>
+              <w:top w:w="100" w:type="dxa"/>
+              <w:left w:w="100" w:type="dxa"/>
+              <w:bottom w:w="100" w:type="dxa"/>
+              <w:right w:w="100" w:type="dxa"/>
+            </w:tcMar>
+          </w:tcPr>
+          <w:p>
+            <w:pPr>
+              <w:pStyle w:val="12"/>
+              <w:bidi w:val="0"/>
+              <w:rPr>
+                <w:sz w:val="28"/>
+                <w:szCs w:val="28"/>
+              </w:rPr>
+            </w:pPr>
+            <w:r>
+              <w:rPr>
+                <w:sz w:val="28"/>
+                <w:szCs w:val="28"/>
+              </w:rPr>
+              <w:t>phương thức splice() không chỉ loại bỏ một hay nhiều phần tử của Array mà nó còn có thể thêm phần tử vào Array.</w:t>
+            </w:r>
+          </w:p>
+          <w:p>
+            <w:pPr>
+              <w:pStyle w:val="12"/>
+              <w:keepNext w:val="0"/>
+              <w:keepLines w:val="0"/>
+              <w:widowControl/>
+              <w:suppressLineNumbers w:val="0"/>
+              <w:shd w:val="clear" w:fill="FFFFFF"/>
+              <w:spacing w:before="252" w:beforeAutospacing="0" w:after="252" w:afterAutospacing="0"/>
+              <w:ind w:left="0" w:firstLine="0"/>
+              <w:rPr>
+                <w:rFonts w:ascii="Segoe UI" w:hAnsi="Segoe UI" w:eastAsia="Segoe UI" w:cs="Segoe UI"/>
+                <w:i w:val="0"/>
+                <w:iCs w:val="0"/>
+                <w:caps w:val="0"/>
+                <w:color w:val="1B1B1B"/>
+                <w:spacing w:val="0"/>
+                <w:sz w:val="27"/>
+                <w:szCs w:val="27"/>
+                <w:shd w:val="clear" w:fill="FFFFFF"/>
+              </w:rPr>
+            </w:pPr>
+            <w:r>
+              <w:drawing>
+                <wp:inline distT="0" distB="0" distL="114300" distR="114300">
+                  <wp:extent cx="4638675" cy="1533525"/>
+                  <wp:effectExtent l="0" t="0" r="9525" b="9525"/>
+                  <wp:docPr id="65" name="Picture 2"/>
+                  <wp:cNvGraphicFramePr>
+                    <a:graphicFrameLocks xmlns:a="http://schemas.openxmlformats.org/drawingml/2006/main" noChangeAspect="1"/>
+                  </wp:cNvGraphicFramePr>
+                  <a:graphic xmlns:a="http://schemas.openxmlformats.org/drawingml/2006/main">
+                    <a:graphicData uri="http://schemas.openxmlformats.org/drawingml/2006/picture">
+                      <pic:pic xmlns:pic="http://schemas.openxmlformats.org/drawingml/2006/picture">
+                        <pic:nvPicPr>
+                          <pic:cNvPr id="65" name="Picture 2"/>
+                          <pic:cNvPicPr>
+                            <a:picLocks noChangeAspect="1"/>
+                          </pic:cNvPicPr>
+                        </pic:nvPicPr>
+                        <pic:blipFill>
+                          <a:blip r:embed="rId66"/>
+                          <a:stretch>
+                            <a:fillRect/>
+                          </a:stretch>
+                        </pic:blipFill>
+                        <pic:spPr>
+                          <a:xfrm>
+                            <a:off x="0" y="0"/>
+                            <a:ext cx="4638675" cy="1533525"/>
+                          </a:xfrm>
+                          <a:prstGeom prst="rect">
+                            <a:avLst/>
+                          </a:prstGeom>
+                          <a:noFill/>
+                          <a:ln>
+                            <a:noFill/>
+                          </a:ln>
+                        </pic:spPr>
+                      </pic:pic>
+                    </a:graphicData>
+                  </a:graphic>
+                </wp:inline>
+              </w:drawing>
+            </w:r>
+          </w:p>
+        </w:tc>
+      </w:tr>
+      <w:tr>
+        <w:tblPrEx>
+          <w:tblBorders>
+            <w:top w:val="single" w:color="000000" w:sz="8" w:space="0"/>
+            <w:left w:val="single" w:color="000000" w:sz="8" w:space="0"/>
+            <w:bottom w:val="single" w:color="000000" w:sz="8" w:space="0"/>
+            <w:right w:val="single" w:color="000000" w:sz="8" w:space="0"/>
+            <w:insideH w:val="single" w:color="000000" w:sz="8" w:space="0"/>
+            <w:insideV w:val="single" w:color="000000" w:sz="8" w:space="0"/>
+          </w:tblBorders>
+          <w:tblCellMar>
+            <w:top w:w="0" w:type="dxa"/>
+            <w:left w:w="108" w:type="dxa"/>
+            <w:bottom w:w="0" w:type="dxa"/>
+            <w:right w:w="108" w:type="dxa"/>
+          </w:tblCellMar>
+        </w:tblPrEx>
+        <w:tc>
+          <w:tcPr>
+            <w:tcW w:w="2712" w:type="dxa"/>
+            <w:tcBorders>
+              <w:top w:val="single" w:color="000000" w:sz="8" w:space="0"/>
+              <w:left w:val="single" w:color="FFFFFF" w:sz="8" w:space="0"/>
+              <w:bottom w:val="single" w:color="000000" w:sz="8" w:space="0"/>
+              <w:right w:val="single" w:color="000000" w:sz="8" w:space="0"/>
+            </w:tcBorders>
+            <w:tcMar>
+              <w:top w:w="100" w:type="dxa"/>
+              <w:left w:w="100" w:type="dxa"/>
+              <w:bottom w:w="100" w:type="dxa"/>
+              <w:right w:w="100" w:type="dxa"/>
+            </w:tcMar>
+            <w:vAlign w:val="center"/>
+          </w:tcPr>
+          <w:p>
+            <w:pPr>
+              <w:bidi w:val="0"/>
+              <w:ind w:left="0" w:leftChars="0" w:firstLine="0" w:firstLineChars="0"/>
+              <w:jc w:val="center"/>
+              <w:rPr>
+                <w:rFonts w:hint="default" w:ascii="Times New Roman" w:hAnsi="Times New Roman" w:cs="Times New Roman"/>
+                <w:sz w:val="28"/>
+                <w:szCs w:val="28"/>
+              </w:rPr>
+            </w:pPr>
+            <w:r>
+              <w:rPr>
+                <w:rFonts w:hint="default" w:ascii="Times New Roman" w:hAnsi="Times New Roman" w:cs="Times New Roman"/>
+                <w:sz w:val="28"/>
+                <w:szCs w:val="28"/>
+              </w:rPr>
+              <w:t>pop()</w:t>
+            </w:r>
+          </w:p>
+          <w:p>
+            <w:pPr>
+              <w:pStyle w:val="12"/>
+              <w:bidi w:val="0"/>
+              <w:jc w:val="center"/>
+              <w:rPr>
+                <w:sz w:val="28"/>
+                <w:szCs w:val="28"/>
+              </w:rPr>
+            </w:pPr>
+          </w:p>
+        </w:tc>
+        <w:tc>
+          <w:tcPr>
+            <w:tcW w:w="8538" w:type="dxa"/>
+            <w:tcBorders>
+              <w:top w:val="single" w:color="000000" w:sz="8" w:space="0"/>
+              <w:left w:val="single" w:color="000000" w:sz="8" w:space="0"/>
+              <w:bottom w:val="single" w:color="000000" w:sz="8" w:space="0"/>
+              <w:right w:val="single" w:color="FFFFFF" w:sz="8" w:space="0"/>
+            </w:tcBorders>
+            <w:tcMar>
+              <w:top w:w="100" w:type="dxa"/>
+              <w:left w:w="100" w:type="dxa"/>
+              <w:bottom w:w="100" w:type="dxa"/>
+              <w:right w:w="100" w:type="dxa"/>
+            </w:tcMar>
+          </w:tcPr>
+          <w:p>
+            <w:pPr>
+              <w:pStyle w:val="12"/>
+              <w:bidi w:val="0"/>
+              <w:rPr>
+                <w:sz w:val="28"/>
+                <w:szCs w:val="28"/>
+              </w:rPr>
+            </w:pPr>
+            <w:r>
+              <w:rPr>
+                <w:sz w:val="28"/>
+                <w:szCs w:val="28"/>
+              </w:rPr>
+              <w:t>Phương thức pop() loại bỏ phần tử cuối cùng của mảng và trả về giá trị phần tử đó. Nếu mảng rỗng thì giá trị trả về sẽ là undefined.</w:t>
+            </w:r>
+          </w:p>
+          <w:p>
+            <w:pPr>
+              <w:pStyle w:val="12"/>
+              <w:keepNext w:val="0"/>
+              <w:keepLines w:val="0"/>
+              <w:widowControl/>
+              <w:suppressLineNumbers w:val="0"/>
+              <w:shd w:val="clear" w:fill="FFFFFF"/>
+              <w:spacing w:before="252" w:beforeAutospacing="0" w:after="252" w:afterAutospacing="0"/>
+              <w:ind w:left="0" w:firstLine="0"/>
+              <w:rPr>
+                <w:rFonts w:ascii="Segoe UI" w:hAnsi="Segoe UI" w:eastAsia="Segoe UI" w:cs="Segoe UI"/>
+                <w:i w:val="0"/>
+                <w:iCs w:val="0"/>
+                <w:caps w:val="0"/>
+                <w:color w:val="1B1B1B"/>
+                <w:spacing w:val="0"/>
+                <w:sz w:val="27"/>
+                <w:szCs w:val="27"/>
+                <w:shd w:val="clear" w:fill="FFFFFF"/>
+              </w:rPr>
+            </w:pPr>
+            <w:r>
+              <w:drawing>
+                <wp:inline distT="0" distB="0" distL="114300" distR="114300">
+                  <wp:extent cx="4533900" cy="1409700"/>
+                  <wp:effectExtent l="0" t="0" r="0" b="0"/>
+                  <wp:docPr id="66" name="Picture 3"/>
+                  <wp:cNvGraphicFramePr>
+                    <a:graphicFrameLocks xmlns:a="http://schemas.openxmlformats.org/drawingml/2006/main" noChangeAspect="1"/>
+                  </wp:cNvGraphicFramePr>
+                  <a:graphic xmlns:a="http://schemas.openxmlformats.org/drawingml/2006/main">
+                    <a:graphicData uri="http://schemas.openxmlformats.org/drawingml/2006/picture">
+                      <pic:pic xmlns:pic="http://schemas.openxmlformats.org/drawingml/2006/picture">
+                        <pic:nvPicPr>
+                          <pic:cNvPr id="66" name="Picture 3"/>
+                          <pic:cNvPicPr>
+                            <a:picLocks noChangeAspect="1"/>
+                          </pic:cNvPicPr>
+                        </pic:nvPicPr>
+                        <pic:blipFill>
+                          <a:blip r:embed="rId67"/>
+                          <a:stretch>
+                            <a:fillRect/>
+                          </a:stretch>
+                        </pic:blipFill>
+                        <pic:spPr>
+                          <a:xfrm>
+                            <a:off x="0" y="0"/>
+                            <a:ext cx="4533900" cy="1409700"/>
+                          </a:xfrm>
+                          <a:prstGeom prst="rect">
+                            <a:avLst/>
+                          </a:prstGeom>
+                          <a:noFill/>
+                          <a:ln>
+                            <a:noFill/>
+                          </a:ln>
+                        </pic:spPr>
+                      </pic:pic>
+                    </a:graphicData>
+                  </a:graphic>
+                </wp:inline>
+              </w:drawing>
+            </w:r>
+          </w:p>
+        </w:tc>
+      </w:tr>
+      <w:tr>
+        <w:tblPrEx>
+          <w:tblBorders>
+            <w:top w:val="single" w:color="000000" w:sz="8" w:space="0"/>
+            <w:left w:val="single" w:color="000000" w:sz="8" w:space="0"/>
+            <w:bottom w:val="single" w:color="000000" w:sz="8" w:space="0"/>
+            <w:right w:val="single" w:color="000000" w:sz="8" w:space="0"/>
+            <w:insideH w:val="single" w:color="000000" w:sz="8" w:space="0"/>
+            <w:insideV w:val="single" w:color="000000" w:sz="8" w:space="0"/>
+          </w:tblBorders>
+          <w:tblCellMar>
+            <w:top w:w="0" w:type="dxa"/>
+            <w:left w:w="108" w:type="dxa"/>
+            <w:bottom w:w="0" w:type="dxa"/>
+            <w:right w:w="108" w:type="dxa"/>
+          </w:tblCellMar>
+        </w:tblPrEx>
+        <w:tc>
+          <w:tcPr>
+            <w:tcW w:w="2712" w:type="dxa"/>
+            <w:tcBorders>
+              <w:top w:val="single" w:color="000000" w:sz="8" w:space="0"/>
+              <w:left w:val="single" w:color="FFFFFF" w:sz="8" w:space="0"/>
+              <w:bottom w:val="single" w:color="000000" w:sz="8" w:space="0"/>
+              <w:right w:val="single" w:color="000000" w:sz="8" w:space="0"/>
+            </w:tcBorders>
+            <w:tcMar>
+              <w:top w:w="100" w:type="dxa"/>
+              <w:left w:w="100" w:type="dxa"/>
+              <w:bottom w:w="100" w:type="dxa"/>
+              <w:right w:w="100" w:type="dxa"/>
+            </w:tcMar>
+            <w:vAlign w:val="center"/>
+          </w:tcPr>
+          <w:p>
+            <w:pPr>
+              <w:pStyle w:val="12"/>
+              <w:bidi w:val="0"/>
+              <w:jc w:val="center"/>
+              <w:rPr>
+                <w:sz w:val="28"/>
+                <w:szCs w:val="28"/>
+              </w:rPr>
+            </w:pPr>
+            <w:bookmarkStart w:id="0" w:name="_GoBack"/>
+            <w:bookmarkEnd w:id="0"/>
+          </w:p>
+        </w:tc>
+        <w:tc>
+          <w:tcPr>
+            <w:tcW w:w="8538" w:type="dxa"/>
+            <w:tcBorders>
+              <w:top w:val="single" w:color="000000" w:sz="8" w:space="0"/>
+              <w:left w:val="single" w:color="000000" w:sz="8" w:space="0"/>
+              <w:bottom w:val="single" w:color="000000" w:sz="8" w:space="0"/>
+              <w:right w:val="single" w:color="FFFFFF" w:sz="8" w:space="0"/>
+            </w:tcBorders>
+            <w:tcMar>
+              <w:top w:w="100" w:type="dxa"/>
+              <w:left w:w="100" w:type="dxa"/>
+              <w:bottom w:w="100" w:type="dxa"/>
+              <w:right w:w="100" w:type="dxa"/>
+            </w:tcMar>
+          </w:tcPr>
+          <w:p>
+            <w:pPr>
+              <w:pStyle w:val="12"/>
+              <w:keepNext w:val="0"/>
+              <w:keepLines w:val="0"/>
+              <w:widowControl/>
+              <w:suppressLineNumbers w:val="0"/>
+              <w:shd w:val="clear" w:fill="FFFFFF"/>
+              <w:spacing w:before="252" w:beforeAutospacing="0" w:after="252" w:afterAutospacing="0"/>
+              <w:ind w:left="0" w:firstLine="0"/>
+            </w:pPr>
           </w:p>
         </w:tc>
       </w:tr>
